--- a/BEC/02-口语相关/BEC口语常考话题.docx
+++ b/BEC/02-口语相关/BEC口语常考话题.docx
@@ -164,7 +164,7 @@
           <w:sz w:val="24"/>
           <w:szCs w:val="24"/>
         </w:rPr>
-        <w:t>hotel bills, traveling expenses, public transportation fares, fax or telephone charges,  client entertainment expenses</w:t>
+        <w:t>hotel bills, traveling expenses, public transportation fares, fax or telephone charges, client entertainment expenses</w:t>
       </w:r>
     </w:p>
     <w:p>
@@ -524,7 +524,28 @@
           <w:sz w:val="24"/>
           <w:szCs w:val="24"/>
         </w:rPr>
-        <w:t>communication skills +avoid misunderstanding；get the work well done</w:t>
+        <w:t>communication skills +</w:t>
+      </w:r>
+      <w:r>
+        <w:rPr>
+          <w:rFonts w:hint="eastAsia" w:ascii="Helvetica" w:hAnsi="Helvetica" w:eastAsia="宋体" w:cs="Helvetica"/>
+          <w:color w:val="333333"/>
+          <w:kern w:val="0"/>
+          <w:sz w:val="24"/>
+          <w:szCs w:val="24"/>
+          <w:lang w:val="en-US" w:eastAsia="zh-CN"/>
+        </w:rPr>
+        <w:t xml:space="preserve"> </w:t>
+      </w:r>
+      <w:r>
+        <w:rPr>
+          <w:rFonts w:ascii="Helvetica" w:hAnsi="Helvetica" w:eastAsia="宋体" w:cs="Helvetica"/>
+          <w:color w:val="333333"/>
+          <w:kern w:val="0"/>
+          <w:sz w:val="24"/>
+          <w:szCs w:val="24"/>
+        </w:rPr>
+        <w:t>avoid misunderstanding；get the work well done</w:t>
       </w:r>
     </w:p>
     <w:p>
@@ -554,7 +575,28 @@
           <w:sz w:val="24"/>
           <w:szCs w:val="24"/>
         </w:rPr>
-        <w:t>customer service +it is critical to meet customers' needs；increase customers' satisfaction</w:t>
+        <w:t>customer service +</w:t>
+      </w:r>
+      <w:r>
+        <w:rPr>
+          <w:rFonts w:hint="eastAsia" w:ascii="Helvetica" w:hAnsi="Helvetica" w:eastAsia="宋体" w:cs="Helvetica"/>
+          <w:color w:val="333333"/>
+          <w:kern w:val="0"/>
+          <w:sz w:val="24"/>
+          <w:szCs w:val="24"/>
+          <w:lang w:val="en-US" w:eastAsia="zh-CN"/>
+        </w:rPr>
+        <w:t xml:space="preserve"> </w:t>
+      </w:r>
+      <w:r>
+        <w:rPr>
+          <w:rFonts w:ascii="Helvetica" w:hAnsi="Helvetica" w:eastAsia="宋体" w:cs="Helvetica"/>
+          <w:color w:val="333333"/>
+          <w:kern w:val="0"/>
+          <w:sz w:val="24"/>
+          <w:szCs w:val="24"/>
+        </w:rPr>
+        <w:t>it is critical to meet customers' needs；increase customers' satisfaction</w:t>
       </w:r>
     </w:p>
     <w:p>
@@ -674,7 +716,28 @@
           <w:sz w:val="24"/>
           <w:szCs w:val="24"/>
         </w:rPr>
-        <w:t>business ethics +customers' loyalty and trust to the company</w:t>
+        <w:t>business ethics +</w:t>
+      </w:r>
+      <w:r>
+        <w:rPr>
+          <w:rFonts w:hint="eastAsia" w:ascii="Helvetica" w:hAnsi="Helvetica" w:eastAsia="宋体" w:cs="Helvetica"/>
+          <w:color w:val="333333"/>
+          <w:kern w:val="0"/>
+          <w:sz w:val="24"/>
+          <w:szCs w:val="24"/>
+          <w:lang w:val="en-US" w:eastAsia="zh-CN"/>
+        </w:rPr>
+        <w:t xml:space="preserve"> </w:t>
+      </w:r>
+      <w:r>
+        <w:rPr>
+          <w:rFonts w:ascii="Helvetica" w:hAnsi="Helvetica" w:eastAsia="宋体" w:cs="Helvetica"/>
+          <w:color w:val="333333"/>
+          <w:kern w:val="0"/>
+          <w:sz w:val="24"/>
+          <w:szCs w:val="24"/>
+        </w:rPr>
+        <w:t>customers' loyalty and trust to the company</w:t>
       </w:r>
     </w:p>
     <w:p>
@@ -934,7 +997,7 @@
           <w:sz w:val="24"/>
           <w:szCs w:val="24"/>
         </w:rPr>
-        <w:t>reduce employee turnover/retain employee丨什么是turnover？点右边查看：</w:t>
+        <w:t>reduce employee turnover/retain employee</w:t>
       </w:r>
     </w:p>
     <w:p>
@@ -1919,7 +1982,28 @@
           <w:sz w:val="24"/>
           <w:szCs w:val="24"/>
         </w:rPr>
-        <w:t>boost maral</w:t>
+        <w:t>boost m</w:t>
+      </w:r>
+      <w:r>
+        <w:rPr>
+          <w:rFonts w:hint="eastAsia" w:ascii="Helvetica" w:hAnsi="Helvetica" w:eastAsia="宋体" w:cs="Helvetica"/>
+          <w:color w:val="333333"/>
+          <w:kern w:val="0"/>
+          <w:sz w:val="24"/>
+          <w:szCs w:val="24"/>
+          <w:lang w:val="en-US" w:eastAsia="zh-CN"/>
+        </w:rPr>
+        <w:t>o</w:t>
+      </w:r>
+      <w:r>
+        <w:rPr>
+          <w:rFonts w:ascii="Helvetica" w:hAnsi="Helvetica" w:eastAsia="宋体" w:cs="Helvetica"/>
+          <w:color w:val="333333"/>
+          <w:kern w:val="0"/>
+          <w:sz w:val="24"/>
+          <w:szCs w:val="24"/>
+        </w:rPr>
+        <w:t>ral</w:t>
       </w:r>
     </w:p>
     <w:p>
@@ -2235,36 +2319,6 @@
     <w:p>
       <w:pPr>
         <w:widowControl/>
-        <w:numPr>
-          <w:ilvl w:val="0"/>
-          <w:numId w:val="9"/>
-        </w:numPr>
-        <w:shd w:val="clear" w:color="auto" w:fill="FFFFFF"/>
-        <w:spacing w:beforeAutospacing="1" w:afterAutospacing="1" w:line="384" w:lineRule="atLeast"/>
-        <w:ind w:left="0"/>
-        <w:jc w:val="left"/>
-        <w:rPr>
-          <w:rFonts w:ascii="Helvetica" w:hAnsi="Helvetica" w:eastAsia="宋体" w:cs="Helvetica"/>
-          <w:color w:val="333333"/>
-          <w:kern w:val="0"/>
-          <w:sz w:val="24"/>
-          <w:szCs w:val="24"/>
-        </w:rPr>
-      </w:pPr>
-      <w:r>
-        <w:rPr>
-          <w:rFonts w:ascii="Helvetica" w:hAnsi="Helvetica" w:eastAsia="宋体" w:cs="Helvetica"/>
-          <w:color w:val="333333"/>
-          <w:kern w:val="0"/>
-          <w:sz w:val="24"/>
-          <w:szCs w:val="24"/>
-        </w:rPr>
-        <w:t>be contributable to company's overall growth and success</w:t>
-      </w:r>
-    </w:p>
-    <w:p>
-      <w:pPr>
-        <w:widowControl/>
         <w:shd w:val="clear" w:color="auto" w:fill="FFFFFF"/>
         <w:spacing w:line="384" w:lineRule="atLeast"/>
         <w:jc w:val="left"/>
@@ -2515,7 +2569,28 @@
           <w:sz w:val="24"/>
           <w:szCs w:val="24"/>
         </w:rPr>
-        <w:t>Newspaper(put ad in the local newspaper)：reach vast reader + life span is short,readers often discard them quickly ask a recruitment company :professional + high cos；cannot find the right person</w:t>
+        <w:t>Newspaper(put ad in the local newspaper)：reach vast reader + life span is short,readers often discard them quickly ask a recruitment company:</w:t>
+      </w:r>
+      <w:r>
+        <w:rPr>
+          <w:rFonts w:hint="eastAsia" w:ascii="Helvetica" w:hAnsi="Helvetica" w:eastAsia="宋体" w:cs="Helvetica"/>
+          <w:color w:val="333333"/>
+          <w:kern w:val="0"/>
+          <w:sz w:val="24"/>
+          <w:szCs w:val="24"/>
+          <w:lang w:val="en-US" w:eastAsia="zh-CN"/>
+        </w:rPr>
+        <w:t xml:space="preserve"> </w:t>
+      </w:r>
+      <w:r>
+        <w:rPr>
+          <w:rFonts w:ascii="Helvetica" w:hAnsi="Helvetica" w:eastAsia="宋体" w:cs="Helvetica"/>
+          <w:color w:val="333333"/>
+          <w:kern w:val="0"/>
+          <w:sz w:val="24"/>
+          <w:szCs w:val="24"/>
+        </w:rPr>
+        <w:t>professional + high cos；cannot find the right person</w:t>
       </w:r>
     </w:p>
     <w:p>
@@ -2545,7 +2620,28 @@
           <w:sz w:val="24"/>
           <w:szCs w:val="24"/>
         </w:rPr>
-        <w:t>radio：low cost</w:t>
+        <w:t>Radio</w:t>
+      </w:r>
+      <w:r>
+        <w:rPr>
+          <w:rFonts w:hint="eastAsia" w:ascii="Helvetica" w:hAnsi="Helvetica" w:eastAsia="宋体" w:cs="Helvetica"/>
+          <w:color w:val="333333"/>
+          <w:kern w:val="0"/>
+          <w:sz w:val="24"/>
+          <w:szCs w:val="24"/>
+          <w:lang w:val="en-US" w:eastAsia="zh-CN"/>
+        </w:rPr>
+        <w:t xml:space="preserve">: </w:t>
+      </w:r>
+      <w:r>
+        <w:rPr>
+          <w:rFonts w:ascii="Helvetica" w:hAnsi="Helvetica" w:eastAsia="宋体" w:cs="Helvetica"/>
+          <w:color w:val="333333"/>
+          <w:kern w:val="0"/>
+          <w:sz w:val="24"/>
+          <w:szCs w:val="24"/>
+        </w:rPr>
+        <w:t>low cost</w:t>
       </w:r>
     </w:p>
     <w:p>
@@ -2575,7 +2671,28 @@
           <w:sz w:val="24"/>
           <w:szCs w:val="24"/>
         </w:rPr>
-        <w:t>give out free sample：give a personal experience</w:t>
+        <w:t>give out free sample</w:t>
+      </w:r>
+      <w:r>
+        <w:rPr>
+          <w:rFonts w:hint="eastAsia" w:ascii="Helvetica" w:hAnsi="Helvetica" w:eastAsia="宋体" w:cs="Helvetica"/>
+          <w:color w:val="333333"/>
+          <w:kern w:val="0"/>
+          <w:sz w:val="24"/>
+          <w:szCs w:val="24"/>
+          <w:lang w:val="en-US" w:eastAsia="zh-CN"/>
+        </w:rPr>
+        <w:t xml:space="preserve">: </w:t>
+      </w:r>
+      <w:r>
+        <w:rPr>
+          <w:rFonts w:ascii="Helvetica" w:hAnsi="Helvetica" w:eastAsia="宋体" w:cs="Helvetica"/>
+          <w:color w:val="333333"/>
+          <w:kern w:val="0"/>
+          <w:sz w:val="24"/>
+          <w:szCs w:val="24"/>
+        </w:rPr>
+        <w:t>give a personal experience</w:t>
       </w:r>
     </w:p>
     <w:p>
@@ -2605,7 +2722,28 @@
           <w:sz w:val="24"/>
           <w:szCs w:val="24"/>
         </w:rPr>
-        <w:t>send direct email to target customers：get a mailing list of target customers；attract potential customers + people often ignore or just delete it immediately without open （should use attractive headline）</w:t>
+        <w:t>send direct email to target customers</w:t>
+      </w:r>
+      <w:r>
+        <w:rPr>
+          <w:rFonts w:hint="eastAsia" w:ascii="Helvetica" w:hAnsi="Helvetica" w:eastAsia="宋体" w:cs="Helvetica"/>
+          <w:color w:val="333333"/>
+          <w:kern w:val="0"/>
+          <w:sz w:val="24"/>
+          <w:szCs w:val="24"/>
+          <w:lang w:val="en-US" w:eastAsia="zh-CN"/>
+        </w:rPr>
+        <w:t xml:space="preserve">: </w:t>
+      </w:r>
+      <w:r>
+        <w:rPr>
+          <w:rFonts w:ascii="Helvetica" w:hAnsi="Helvetica" w:eastAsia="宋体" w:cs="Helvetica"/>
+          <w:color w:val="333333"/>
+          <w:kern w:val="0"/>
+          <w:sz w:val="24"/>
+          <w:szCs w:val="24"/>
+        </w:rPr>
+        <w:t>get a mailing list of target customers；attract potential customers + people often ignore or just delete it immediately without open （should use attractive headline）</w:t>
       </w:r>
     </w:p>
     <w:p>
@@ -2740,7 +2878,28 @@
           <w:sz w:val="24"/>
           <w:szCs w:val="24"/>
         </w:rPr>
-        <w:t>facilities：fully equipped with necessary facilities such as overhead projecter, fax,  telephone, computer with access to the internet</w:t>
+        <w:t>facilities：fully equipped with necessary facilities such as overhead project</w:t>
+      </w:r>
+      <w:r>
+        <w:rPr>
+          <w:rFonts w:hint="eastAsia" w:ascii="Helvetica" w:hAnsi="Helvetica" w:eastAsia="宋体" w:cs="Helvetica"/>
+          <w:color w:val="3E3E3E"/>
+          <w:kern w:val="0"/>
+          <w:sz w:val="24"/>
+          <w:szCs w:val="24"/>
+          <w:lang w:val="en-US" w:eastAsia="zh-CN"/>
+        </w:rPr>
+        <w:t>o</w:t>
+      </w:r>
+      <w:r>
+        <w:rPr>
+          <w:rFonts w:ascii="Helvetica" w:hAnsi="Helvetica" w:eastAsia="宋体" w:cs="Helvetica"/>
+          <w:color w:val="3E3E3E"/>
+          <w:kern w:val="0"/>
+          <w:sz w:val="24"/>
+          <w:szCs w:val="24"/>
+        </w:rPr>
+        <w:t>r, fax,  telephone, computer with access to the internet</w:t>
       </w:r>
     </w:p>
     <w:p>
@@ -2827,8 +2986,6 @@
         </w:rPr>
         <w:t>keep on track of market trend</w:t>
       </w:r>
-      <w:bookmarkStart w:id="0" w:name="_GoBack"/>
-      <w:bookmarkEnd w:id="0"/>
     </w:p>
     <w:p>
       <w:pPr>
@@ -3427,7 +3584,28 @@
           <w:sz w:val="24"/>
           <w:szCs w:val="24"/>
         </w:rPr>
-        <w:t>consistently working late</w:t>
+        <w:t>Consistently</w:t>
+      </w:r>
+      <w:r>
+        <w:rPr>
+          <w:rFonts w:hint="eastAsia" w:ascii="Helvetica" w:hAnsi="Helvetica" w:eastAsia="宋体" w:cs="Helvetica"/>
+          <w:color w:val="333333"/>
+          <w:kern w:val="0"/>
+          <w:sz w:val="24"/>
+          <w:szCs w:val="24"/>
+          <w:lang w:val="en-US" w:eastAsia="zh-CN"/>
+        </w:rPr>
+        <w:t>(一贯地，一致地)</w:t>
+      </w:r>
+      <w:r>
+        <w:rPr>
+          <w:rFonts w:ascii="Helvetica" w:hAnsi="Helvetica" w:eastAsia="宋体" w:cs="Helvetica"/>
+          <w:color w:val="333333"/>
+          <w:kern w:val="0"/>
+          <w:sz w:val="24"/>
+          <w:szCs w:val="24"/>
+        </w:rPr>
+        <w:t xml:space="preserve"> working late</w:t>
       </w:r>
     </w:p>
     <w:p>
@@ -4467,7 +4645,28 @@
           <w:sz w:val="24"/>
           <w:szCs w:val="24"/>
         </w:rPr>
-        <w:t xml:space="preserve">影响因素：competition; supply and demand; customers'perception of price </w:t>
+        <w:t>影响因素：competition; supply and demand; customers'</w:t>
+      </w:r>
+      <w:r>
+        <w:rPr>
+          <w:rFonts w:hint="eastAsia" w:ascii="Helvetica" w:hAnsi="Helvetica" w:eastAsia="宋体" w:cs="Helvetica"/>
+          <w:color w:val="333333"/>
+          <w:kern w:val="0"/>
+          <w:sz w:val="24"/>
+          <w:szCs w:val="24"/>
+          <w:lang w:val="en-US" w:eastAsia="zh-CN"/>
+        </w:rPr>
+        <w:t xml:space="preserve"> </w:t>
+      </w:r>
+      <w:r>
+        <w:rPr>
+          <w:rFonts w:ascii="Helvetica" w:hAnsi="Helvetica" w:eastAsia="宋体" w:cs="Helvetica"/>
+          <w:color w:val="333333"/>
+          <w:kern w:val="0"/>
+          <w:sz w:val="24"/>
+          <w:szCs w:val="24"/>
+        </w:rPr>
+        <w:t xml:space="preserve">perception of price </w:t>
       </w:r>
     </w:p>
     <w:p>
@@ -4732,7 +4931,7 @@
           <w:sz w:val="24"/>
           <w:szCs w:val="24"/>
         </w:rPr>
-        <w:t xml:space="preserve">sales promotion：offer promotional gifts；coupons优惠券；rebate回扣；loyalty scheme；sweepstake抽奖；free samples；trading stamp；contest publicity：mass media </w:t>
+        <w:t xml:space="preserve">sales promotion：offer promotional gifts；coupons优惠券；rebate回扣；loyalty scheme；sweepstake抽奖；free samples；trading stamp；mass media </w:t>
       </w:r>
     </w:p>
     <w:p>
@@ -5362,7 +5561,28 @@
           <w:sz w:val="24"/>
           <w:szCs w:val="24"/>
         </w:rPr>
-        <w:t>arrange a big welcoming dinner+ show warm welcome/hospitality；make them feel at ease； set a stage for conversation and potential business</w:t>
+        <w:t>arrange a big welcoming dinner</w:t>
+      </w:r>
+      <w:r>
+        <w:rPr>
+          <w:rFonts w:hint="eastAsia" w:ascii="Helvetica" w:hAnsi="Helvetica" w:eastAsia="宋体" w:cs="Helvetica"/>
+          <w:color w:val="333333"/>
+          <w:kern w:val="0"/>
+          <w:sz w:val="24"/>
+          <w:szCs w:val="24"/>
+          <w:lang w:val="en-US" w:eastAsia="zh-CN"/>
+        </w:rPr>
+        <w:t xml:space="preserve"> </w:t>
+      </w:r>
+      <w:r>
+        <w:rPr>
+          <w:rFonts w:ascii="Helvetica" w:hAnsi="Helvetica" w:eastAsia="宋体" w:cs="Helvetica"/>
+          <w:color w:val="333333"/>
+          <w:kern w:val="0"/>
+          <w:sz w:val="24"/>
+          <w:szCs w:val="24"/>
+        </w:rPr>
+        <w:t>+ show warm welcome/hospitality；make them feel at ease；set a stage for conversation and potential business</w:t>
       </w:r>
     </w:p>
     <w:p>
@@ -5422,8 +5642,31 @@
           <w:sz w:val="24"/>
           <w:szCs w:val="24"/>
         </w:rPr>
-        <w:t>take them to see places of cultural and historical interest/experience cultural events + offer us good opportunities to get to know each other better；give them more insight into our way of doing business；help encourage their busiess interest in china；have a chance to take in the local flavor</w:t>
-      </w:r>
+        <w:t>take them to see places of cultural and historical interest/experience cultural events + offer us good opportunities to get to know each other better；give them more insight into our way of doing business；help encourage their busi</w:t>
+      </w:r>
+      <w:r>
+        <w:rPr>
+          <w:rFonts w:hint="eastAsia" w:ascii="Helvetica" w:hAnsi="Helvetica" w:eastAsia="宋体" w:cs="Helvetica"/>
+          <w:color w:val="333333"/>
+          <w:kern w:val="0"/>
+          <w:sz w:val="24"/>
+          <w:szCs w:val="24"/>
+          <w:lang w:val="en-US" w:eastAsia="zh-CN"/>
+        </w:rPr>
+        <w:t>n</w:t>
+      </w:r>
+      <w:r>
+        <w:rPr>
+          <w:rFonts w:ascii="Helvetica" w:hAnsi="Helvetica" w:eastAsia="宋体" w:cs="Helvetica"/>
+          <w:color w:val="333333"/>
+          <w:kern w:val="0"/>
+          <w:sz w:val="24"/>
+          <w:szCs w:val="24"/>
+        </w:rPr>
+        <w:t>ess interest in china；have a chance to take in the local flavor</w:t>
+      </w:r>
+      <w:bookmarkStart w:id="0" w:name="_GoBack"/>
+      <w:bookmarkEnd w:id="0"/>
     </w:p>
     <w:p/>
     <w:sectPr>
